--- a/ScrapeAnalysis/DataIntegrityAnalysis/Final Spec By Examples.docx
+++ b/ScrapeAnalysis/DataIntegrityAnalysis/Final Spec By Examples.docx
@@ -250,6 +250,17 @@
     </w:p>
     <w:p>
       <w:pPr>
+        <w:pStyle w:val="ListParagraph"/>
+      </w:pPr>
+    </w:p>
+    <w:p>
+      <w:pPr>
+        <w:pStyle w:val="ListParagraph"/>
+        <w:numPr>
+          <w:ilvl w:val="0"/>
+          <w:numId w:val="5"/>
+        </w:numPr>
+        <w:ind w:hanging="720"/>
         <w:rPr>
           <w:i/>
         </w:rPr>
@@ -460,7 +471,14 @@
                 <w:rFonts w:ascii="Calibri" w:eastAsia="Times New Roman" w:hAnsi="Calibri" w:cs="Calibri"/>
                 <w:color w:val="000000"/>
               </w:rPr>
-              <w:t>Account Number: 123456789</w:t>
+              <w:t xml:space="preserve">Account Number: </w:t>
+            </w:r>
+            <w:r>
+              <w:rPr>
+                <w:rFonts w:ascii="Calibri" w:eastAsia="Times New Roman" w:hAnsi="Calibri" w:cs="Calibri"/>
+                <w:color w:val="000000"/>
+              </w:rPr>
+              <w:t>Bak1234T</w:t>
             </w:r>
           </w:p>
         </w:tc>
@@ -492,7 +510,7 @@
                 <w:rFonts w:ascii="Calibri" w:eastAsia="Times New Roman" w:hAnsi="Calibri" w:cs="Calibri"/>
                 <w:color w:val="000000"/>
               </w:rPr>
-              <w:t>123456789</w:t>
+              <w:t>Bak1234T</w:t>
             </w:r>
           </w:p>
         </w:tc>
@@ -559,7 +577,14 @@
                 <w:rFonts w:ascii="Calibri" w:eastAsia="Times New Roman" w:hAnsi="Calibri" w:cs="Calibri"/>
                 <w:color w:val="000000"/>
               </w:rPr>
-              <w:t>Account Number: 987654321</w:t>
+              <w:t xml:space="preserve">Account Number: </w:t>
+            </w:r>
+            <w:r>
+              <w:rPr>
+                <w:rFonts w:ascii="Calibri" w:eastAsia="Times New Roman" w:hAnsi="Calibri" w:cs="Calibri"/>
+                <w:color w:val="000000"/>
+              </w:rPr>
+              <w:t>bak1234t</w:t>
             </w:r>
           </w:p>
         </w:tc>
@@ -591,7 +616,7 @@
                 <w:rFonts w:ascii="Calibri" w:eastAsia="Times New Roman" w:hAnsi="Calibri" w:cs="Calibri"/>
                 <w:color w:val="000000"/>
               </w:rPr>
-              <w:t>123456789</w:t>
+              <w:t>Bak1234T</w:t>
             </w:r>
           </w:p>
         </w:tc>
@@ -632,6 +657,12 @@
     <w:p/>
     <w:p>
       <w:pPr>
+        <w:pStyle w:val="ListParagraph"/>
+        <w:numPr>
+          <w:ilvl w:val="0"/>
+          <w:numId w:val="5"/>
+        </w:numPr>
+        <w:ind w:hanging="720"/>
         <w:rPr>
           <w:i/>
         </w:rPr>
@@ -1135,6 +1166,12 @@
     <w:p/>
     <w:p>
       <w:pPr>
+        <w:pStyle w:val="ListParagraph"/>
+        <w:numPr>
+          <w:ilvl w:val="0"/>
+          <w:numId w:val="5"/>
+        </w:numPr>
+        <w:ind w:hanging="720"/>
         <w:rPr>
           <w:rFonts w:ascii="Calibri" w:eastAsia="Times New Roman" w:hAnsi="Calibri" w:cs="Calibri"/>
           <w:color w:val="000000"/>
@@ -1163,23 +1200,7 @@
           <w:color w:val="000000"/>
           <w:highlight w:val="green"/>
         </w:rPr>
-        <w:t xml:space="preserve">Total Due = Opening Balance + New Charges – Payment Received – Discount </w:t>
-      </w:r>
-      <w:r>
-        <w:rPr>
-          <w:rFonts w:ascii="Calibri" w:eastAsia="Times New Roman" w:hAnsi="Calibri" w:cs="Calibri"/>
-          <w:color w:val="000000"/>
-          <w:highlight w:val="green"/>
-        </w:rPr>
-        <w:t>–</w:t>
-      </w:r>
-      <w:r>
-        <w:rPr>
-          <w:rFonts w:ascii="Calibri" w:eastAsia="Times New Roman" w:hAnsi="Calibri" w:cs="Calibri"/>
-          <w:color w:val="000000"/>
-          <w:highlight w:val="green"/>
-        </w:rPr>
-        <w:t xml:space="preserve"> Deductions</w:t>
+        <w:t>Total Due = Opening Balance + New Charges – Payment Received – Discount – Deductions</w:t>
       </w:r>
       <w:r>
         <w:rPr>
@@ -1616,6 +1637,14 @@
     </w:tbl>
     <w:p/>
     <w:p>
+      <w:pPr>
+        <w:pStyle w:val="ListParagraph"/>
+        <w:numPr>
+          <w:ilvl w:val="0"/>
+          <w:numId w:val="5"/>
+        </w:numPr>
+        <w:ind w:hanging="720"/>
+      </w:pPr>
       <w:r>
         <w:rPr>
           <w:b/>
@@ -1638,7 +1667,7 @@
           <w:color w:val="000000"/>
           <w:highlight w:val="green"/>
         </w:rPr>
-        <w:t xml:space="preserve">New Charges = </w:t>
+        <w:t>New Charges = Electricity</w:t>
       </w:r>
       <w:r>
         <w:rPr>
@@ -1646,7 +1675,7 @@
           <w:color w:val="000000"/>
           <w:highlight w:val="green"/>
         </w:rPr>
-        <w:t>Electricity</w:t>
+        <w:t xml:space="preserve"> Charges</w:t>
       </w:r>
       <w:r>
         <w:rPr>
@@ -1654,7 +1683,7 @@
           <w:color w:val="000000"/>
           <w:highlight w:val="green"/>
         </w:rPr>
-        <w:t xml:space="preserve"> </w:t>
+        <w:t xml:space="preserve"> + Gas </w:t>
       </w:r>
       <w:r>
         <w:rPr>
@@ -1662,7 +1691,7 @@
           <w:color w:val="000000"/>
           <w:highlight w:val="green"/>
         </w:rPr>
-        <w:t>Charges</w:t>
+        <w:t xml:space="preserve">Charges </w:t>
       </w:r>
       <w:r>
         <w:rPr>
@@ -1670,7 +1699,7 @@
           <w:color w:val="000000"/>
           <w:highlight w:val="green"/>
         </w:rPr>
-        <w:t xml:space="preserve"> + Gas </w:t>
+        <w:t xml:space="preserve">+ Water </w:t>
       </w:r>
       <w:r>
         <w:rPr>
@@ -1686,7 +1715,7 @@
           <w:color w:val="000000"/>
           <w:highlight w:val="green"/>
         </w:rPr>
-        <w:t xml:space="preserve">+ Water </w:t>
+        <w:t xml:space="preserve">+ Sewerage </w:t>
       </w:r>
       <w:r>
         <w:rPr>
@@ -1702,7 +1731,7 @@
           <w:color w:val="000000"/>
           <w:highlight w:val="green"/>
         </w:rPr>
-        <w:t xml:space="preserve">+ Sewerage </w:t>
+        <w:t>+ Refuse</w:t>
       </w:r>
       <w:r>
         <w:rPr>
@@ -1710,36 +1739,12 @@
           <w:color w:val="000000"/>
           <w:highlight w:val="green"/>
         </w:rPr>
-        <w:t xml:space="preserve">Charges </w:t>
+        <w:t xml:space="preserve"> Charges</w:t>
       </w:r>
       <w:r>
         <w:rPr>
           <w:rFonts w:ascii="Calibri" w:eastAsia="Times New Roman" w:hAnsi="Calibri" w:cs="Calibri"/>
           <w:color w:val="000000"/>
-          <w:highlight w:val="green"/>
-        </w:rPr>
-        <w:t>+ Refuse</w:t>
-      </w:r>
-      <w:r>
-        <w:rPr>
-          <w:rFonts w:ascii="Calibri" w:eastAsia="Times New Roman" w:hAnsi="Calibri" w:cs="Calibri"/>
-          <w:color w:val="000000"/>
-          <w:highlight w:val="green"/>
-        </w:rPr>
-        <w:t xml:space="preserve"> </w:t>
-      </w:r>
-      <w:r>
-        <w:rPr>
-          <w:rFonts w:ascii="Calibri" w:eastAsia="Times New Roman" w:hAnsi="Calibri" w:cs="Calibri"/>
-          <w:color w:val="000000"/>
-          <w:highlight w:val="green"/>
-        </w:rPr>
-        <w:t>Charges</w:t>
-      </w:r>
-      <w:r>
-        <w:rPr>
-          <w:rFonts w:ascii="Calibri" w:eastAsia="Times New Roman" w:hAnsi="Calibri" w:cs="Calibri"/>
-          <w:color w:val="000000"/>
         </w:rPr>
         <w:br/>
       </w:r>
@@ -1758,23 +1763,7 @@
           <w:i/>
           <w:color w:val="000000"/>
         </w:rPr>
-        <w:t xml:space="preserve"> these text-value pairs are common to all </w:t>
-      </w:r>
-      <w:r>
-        <w:rPr>
-          <w:rFonts w:ascii="Calibri" w:eastAsia="Times New Roman" w:hAnsi="Calibri" w:cs="Calibri"/>
-          <w:i/>
-          <w:color w:val="000000"/>
-        </w:rPr>
-        <w:t>Municipal</w:t>
-      </w:r>
-      <w:r>
-        <w:rPr>
-          <w:rFonts w:ascii="Calibri" w:eastAsia="Times New Roman" w:hAnsi="Calibri" w:cs="Calibri"/>
-          <w:i/>
-          <w:color w:val="000000"/>
-        </w:rPr>
-        <w:t xml:space="preserve"> e-billing statements</w:t>
+        <w:t xml:space="preserve"> these text-value pairs are common to all Municipal e-billing statements</w:t>
       </w:r>
       <w:r>
         <w:rPr>
@@ -2223,6 +2212,12 @@
     </w:p>
     <w:p>
       <w:pPr>
+        <w:pStyle w:val="ListParagraph"/>
+        <w:numPr>
+          <w:ilvl w:val="0"/>
+          <w:numId w:val="5"/>
+        </w:numPr>
+        <w:ind w:hanging="720"/>
         <w:rPr>
           <w:rFonts w:ascii="Calibri" w:eastAsia="Times New Roman" w:hAnsi="Calibri" w:cs="Calibri"/>
           <w:color w:val="000000"/>
@@ -2665,6 +2660,12 @@
     <w:p/>
     <w:p>
       <w:pPr>
+        <w:pStyle w:val="ListParagraph"/>
+        <w:numPr>
+          <w:ilvl w:val="0"/>
+          <w:numId w:val="5"/>
+        </w:numPr>
+        <w:ind w:hanging="720"/>
         <w:rPr>
           <w:i/>
         </w:rPr>
@@ -3113,14 +3114,6 @@
         </w:tc>
       </w:tr>
     </w:tbl>
-    <w:p>
-      <w:pPr>
-        <w:rPr>
-          <w:i/>
-        </w:rPr>
-      </w:pPr>
-    </w:p>
-    <w:p/>
     <w:p>
       <w:pPr>
         <w:rPr>
@@ -3367,6 +3360,96 @@
     </w:lvl>
   </w:abstractNum>
   <w:abstractNum w:abstractNumId="2">
+    <w:nsid w:val="49532706"/>
+    <w:multiLevelType w:val="hybridMultilevel"/>
+    <w:tmpl w:val="ED325A2C"/>
+    <w:lvl w:ilvl="0" w:tplc="483CBA98">
+      <w:start w:val="1"/>
+      <w:numFmt w:val="decimal"/>
+      <w:lvlText w:val="%1."/>
+      <w:lvlJc w:val="left"/>
+      <w:pPr>
+        <w:ind w:left="720" w:hanging="360"/>
+      </w:pPr>
+      <w:rPr>
+        <w:rFonts w:hint="default"/>
+        <w:b/>
+      </w:rPr>
+    </w:lvl>
+    <w:lvl w:ilvl="1" w:tplc="1C090019" w:tentative="1">
+      <w:start w:val="1"/>
+      <w:numFmt w:val="lowerLetter"/>
+      <w:lvlText w:val="%2."/>
+      <w:lvlJc w:val="left"/>
+      <w:pPr>
+        <w:ind w:left="1440" w:hanging="360"/>
+      </w:pPr>
+    </w:lvl>
+    <w:lvl w:ilvl="2" w:tplc="1C09001B" w:tentative="1">
+      <w:start w:val="1"/>
+      <w:numFmt w:val="lowerRoman"/>
+      <w:lvlText w:val="%3."/>
+      <w:lvlJc w:val="right"/>
+      <w:pPr>
+        <w:ind w:left="2160" w:hanging="180"/>
+      </w:pPr>
+    </w:lvl>
+    <w:lvl w:ilvl="3" w:tplc="1C09000F" w:tentative="1">
+      <w:start w:val="1"/>
+      <w:numFmt w:val="decimal"/>
+      <w:lvlText w:val="%4."/>
+      <w:lvlJc w:val="left"/>
+      <w:pPr>
+        <w:ind w:left="2880" w:hanging="360"/>
+      </w:pPr>
+    </w:lvl>
+    <w:lvl w:ilvl="4" w:tplc="1C090019" w:tentative="1">
+      <w:start w:val="1"/>
+      <w:numFmt w:val="lowerLetter"/>
+      <w:lvlText w:val="%5."/>
+      <w:lvlJc w:val="left"/>
+      <w:pPr>
+        <w:ind w:left="3600" w:hanging="360"/>
+      </w:pPr>
+    </w:lvl>
+    <w:lvl w:ilvl="5" w:tplc="1C09001B" w:tentative="1">
+      <w:start w:val="1"/>
+      <w:numFmt w:val="lowerRoman"/>
+      <w:lvlText w:val="%6."/>
+      <w:lvlJc w:val="right"/>
+      <w:pPr>
+        <w:ind w:left="4320" w:hanging="180"/>
+      </w:pPr>
+    </w:lvl>
+    <w:lvl w:ilvl="6" w:tplc="1C09000F" w:tentative="1">
+      <w:start w:val="1"/>
+      <w:numFmt w:val="decimal"/>
+      <w:lvlText w:val="%7."/>
+      <w:lvlJc w:val="left"/>
+      <w:pPr>
+        <w:ind w:left="5040" w:hanging="360"/>
+      </w:pPr>
+    </w:lvl>
+    <w:lvl w:ilvl="7" w:tplc="1C090019" w:tentative="1">
+      <w:start w:val="1"/>
+      <w:numFmt w:val="lowerLetter"/>
+      <w:lvlText w:val="%8."/>
+      <w:lvlJc w:val="left"/>
+      <w:pPr>
+        <w:ind w:left="5760" w:hanging="360"/>
+      </w:pPr>
+    </w:lvl>
+    <w:lvl w:ilvl="8" w:tplc="1C09001B" w:tentative="1">
+      <w:start w:val="1"/>
+      <w:numFmt w:val="lowerRoman"/>
+      <w:lvlText w:val="%9."/>
+      <w:lvlJc w:val="right"/>
+      <w:pPr>
+        <w:ind w:left="6480" w:hanging="180"/>
+      </w:pPr>
+    </w:lvl>
+  </w:abstractNum>
+  <w:abstractNum w:abstractNumId="3">
     <w:nsid w:val="5C32271D"/>
     <w:multiLevelType w:val="hybridMultilevel"/>
     <w:tmpl w:val="768A0620"/>
@@ -3479,7 +3562,7 @@
       </w:rPr>
     </w:lvl>
   </w:abstractNum>
-  <w:abstractNum w:abstractNumId="3">
+  <w:abstractNum w:abstractNumId="4">
     <w:nsid w:val="63F15D05"/>
     <w:multiLevelType w:val="hybridMultilevel"/>
     <w:tmpl w:val="93882F3C"/>
@@ -3596,13 +3679,16 @@
     <w:abstractNumId w:val="1"/>
   </w:num>
   <w:num w:numId="2">
-    <w:abstractNumId w:val="2"/>
+    <w:abstractNumId w:val="3"/>
   </w:num>
   <w:num w:numId="3">
     <w:abstractNumId w:val="0"/>
   </w:num>
   <w:num w:numId="4">
-    <w:abstractNumId w:val="3"/>
+    <w:abstractNumId w:val="4"/>
+  </w:num>
+  <w:num w:numId="5">
+    <w:abstractNumId w:val="2"/>
   </w:num>
 </w:numbering>
 </file>
@@ -3835,6 +3921,36 @@
       <w:rFonts w:ascii="Tahoma" w:hAnsi="Tahoma" w:cs="Tahoma"/>
       <w:sz w:val="16"/>
       <w:szCs w:val="16"/>
+    </w:rPr>
+  </w:style>
+  <w:style w:type="paragraph" w:styleId="PlainText">
+    <w:name w:val="Plain Text"/>
+    <w:basedOn w:val="Normal"/>
+    <w:link w:val="PlainTextChar"/>
+    <w:uiPriority w:val="99"/>
+    <w:unhideWhenUsed/>
+    <w:rsid w:val="002D4DE3"/>
+    <w:pPr>
+      <w:spacing w:after="0" w:line="240" w:lineRule="auto"/>
+    </w:pPr>
+    <w:rPr>
+      <w:rFonts w:ascii="Consolas" w:eastAsiaTheme="minorHAnsi" w:hAnsi="Consolas"/>
+      <w:sz w:val="21"/>
+      <w:szCs w:val="21"/>
+      <w:lang w:eastAsia="en-US"/>
+    </w:rPr>
+  </w:style>
+  <w:style w:type="character" w:customStyle="1" w:styleId="PlainTextChar">
+    <w:name w:val="Plain Text Char"/>
+    <w:basedOn w:val="DefaultParagraphFont"/>
+    <w:link w:val="PlainText"/>
+    <w:uiPriority w:val="99"/>
+    <w:rsid w:val="002D4DE3"/>
+    <w:rPr>
+      <w:rFonts w:ascii="Consolas" w:eastAsiaTheme="minorHAnsi" w:hAnsi="Consolas"/>
+      <w:sz w:val="21"/>
+      <w:szCs w:val="21"/>
+      <w:lang w:eastAsia="en-US"/>
     </w:rPr>
   </w:style>
 </w:styles>

--- a/ScrapeAnalysis/DataIntegrityAnalysis/Final Spec By Examples.docx
+++ b/ScrapeAnalysis/DataIntegrityAnalysis/Final Spec By Examples.docx
@@ -82,7 +82,13 @@
         <w:t>display</w:t>
       </w:r>
       <w:r>
-        <w:t xml:space="preserve"> the correct statement to the correct customer, I want to be able to validate the customer’s e-billing account number</w:t>
+        <w:t xml:space="preserve"> the correct statement to the correct customer, I want to be able to validate the customer’s </w:t>
+      </w:r>
+      <w:r>
+        <w:t>b</w:t>
+      </w:r>
+      <w:r>
+        <w:t>illing account number</w:t>
       </w:r>
     </w:p>
     <w:p>
@@ -288,7 +294,19 @@
         <w:rPr>
           <w:i/>
         </w:rPr>
-        <w:t xml:space="preserve"> e-billing account is 123456789, </w:t>
+        <w:t xml:space="preserve"> </w:t>
+      </w:r>
+      <w:r>
+        <w:rPr>
+          <w:i/>
+        </w:rPr>
+        <w:t>b</w:t>
+      </w:r>
+      <w:r>
+        <w:rPr>
+          <w:i/>
+        </w:rPr>
+        <w:t xml:space="preserve">illing account is 123456789, </w:t>
       </w:r>
       <w:r>
         <w:rPr>
@@ -1224,7 +1242,23 @@
           <w:i/>
           <w:color w:val="000000"/>
         </w:rPr>
-        <w:t xml:space="preserve"> these text-value pairs are common to all e-billing statements</w:t>
+        <w:t xml:space="preserve"> these text-value pairs are common to all </w:t>
+      </w:r>
+      <w:r>
+        <w:rPr>
+          <w:rFonts w:ascii="Calibri" w:eastAsia="Times New Roman" w:hAnsi="Calibri" w:cs="Calibri"/>
+          <w:i/>
+          <w:color w:val="000000"/>
+        </w:rPr>
+        <w:t>b</w:t>
+      </w:r>
+      <w:r>
+        <w:rPr>
+          <w:rFonts w:ascii="Calibri" w:eastAsia="Times New Roman" w:hAnsi="Calibri" w:cs="Calibri"/>
+          <w:i/>
+          <w:color w:val="000000"/>
+        </w:rPr>
+        <w:t>illing statements</w:t>
       </w:r>
       <w:r>
         <w:rPr>
@@ -1763,7 +1797,23 @@
           <w:i/>
           <w:color w:val="000000"/>
         </w:rPr>
-        <w:t xml:space="preserve"> these text-value pairs are common to all Municipal e-billing statements</w:t>
+        <w:t xml:space="preserve"> these text-value pairs are common to all Municipal </w:t>
+      </w:r>
+      <w:r>
+        <w:rPr>
+          <w:rFonts w:ascii="Calibri" w:eastAsia="Times New Roman" w:hAnsi="Calibri" w:cs="Calibri"/>
+          <w:i/>
+          <w:color w:val="000000"/>
+        </w:rPr>
+        <w:t>b</w:t>
+      </w:r>
+      <w:r>
+        <w:rPr>
+          <w:rFonts w:ascii="Calibri" w:eastAsia="Times New Roman" w:hAnsi="Calibri" w:cs="Calibri"/>
+          <w:i/>
+          <w:color w:val="000000"/>
+        </w:rPr>
+        <w:t>illing statements</w:t>
       </w:r>
       <w:r>
         <w:rPr>
@@ -2294,7 +2344,23 @@
           <w:i/>
           <w:color w:val="000000"/>
         </w:rPr>
-        <w:t xml:space="preserve"> e-billing statements</w:t>
+        <w:t xml:space="preserve"> </w:t>
+      </w:r>
+      <w:r>
+        <w:rPr>
+          <w:rFonts w:ascii="Calibri" w:eastAsia="Times New Roman" w:hAnsi="Calibri" w:cs="Calibri"/>
+          <w:i/>
+          <w:color w:val="000000"/>
+        </w:rPr>
+        <w:t>b</w:t>
+      </w:r>
+      <w:r>
+        <w:rPr>
+          <w:rFonts w:ascii="Calibri" w:eastAsia="Times New Roman" w:hAnsi="Calibri" w:cs="Calibri"/>
+          <w:i/>
+          <w:color w:val="000000"/>
+        </w:rPr>
+        <w:t>illing statements</w:t>
       </w:r>
       <w:r>
         <w:rPr>
